--- a/TO_Do.docx
+++ b/TO_Do.docx
@@ -33,8 +33,14 @@
           <w:ilvl w:val="0"/>
           <w:numId w:val="1"/>
         </w:numPr>
-      </w:pPr>
-      <w:r>
+        <w:rPr>
+          <w:strike/>
+        </w:rPr>
+      </w:pPr>
+      <w:r>
+        <w:rPr>
+          <w:strike/>
+        </w:rPr>
         <w:t>Реализовать автоматический возврат при неправильном выборе.</w:t>
       </w:r>
     </w:p>
@@ -45,12 +51,19 @@
           <w:ilvl w:val="0"/>
           <w:numId w:val="1"/>
         </w:numPr>
-      </w:pPr>
-      <w:r>
+        <w:rPr>
+          <w:strike/>
+        </w:rPr>
+      </w:pPr>
+      <w:r>
+        <w:rPr>
+          <w:strike/>
+        </w:rPr>
         <w:t>Продолжить разработку — следующий этап</w:t>
       </w:r>
       <w:r>
         <w:rPr>
+          <w:strike/>
           <w:lang w:val="ru-RU"/>
         </w:rPr>
         <w:t xml:space="preserve"> после головоломки.</w:t>
@@ -63,17 +76,27 @@
           <w:ilvl w:val="0"/>
           <w:numId w:val="1"/>
         </w:numPr>
-      </w:pPr>
-      <w:r>
+        <w:rPr>
+          <w:strike/>
+        </w:rPr>
+      </w:pPr>
+      <w:r>
+        <w:rPr>
+          <w:strike/>
+        </w:rPr>
         <w:t xml:space="preserve">Правильное оформление </w:t>
       </w:r>
       <w:r>
         <w:rPr>
+          <w:strike/>
           <w:lang w:val="ru-RU"/>
         </w:rPr>
         <w:t>головоломки с 521</w:t>
       </w:r>
       <w:r>
+        <w:rPr>
+          <w:strike/>
+        </w:rPr>
         <w:t>: вторая часть текста появляется только после разгадки.</w:t>
       </w:r>
     </w:p>
@@ -88,6 +111,24 @@
       <w:r>
         <w:t>Добавить отображение инвентаря.</w:t>
       </w:r>
+      <w:r>
+        <w:rPr>
+          <w:lang w:val="en-US"/>
+        </w:rPr>
+        <w:t xml:space="preserve"> (</w:t>
+      </w:r>
+      <w:r>
+        <w:rPr>
+          <w:lang w:val="ru-RU"/>
+        </w:rPr>
+        <w:t>??</w:t>
+      </w:r>
+      <w:r>
+        <w:rPr>
+          <w:lang w:val="en-US"/>
+        </w:rPr>
+        <w:t>)</w:t>
+      </w:r>
     </w:p>
     <w:p>
       <w:pPr>
@@ -111,6 +152,36 @@
       </w:pPr>
       <w:r>
         <w:t>Добавить фоны для экранов.</w:t>
+      </w:r>
+    </w:p>
+    <w:p>
+      <w:pPr>
+        <w:pStyle w:val="a3"/>
+        <w:numPr>
+          <w:ilvl w:val="0"/>
+          <w:numId w:val="1"/>
+        </w:numPr>
+      </w:pPr>
+      <w:r>
+        <w:rPr>
+          <w:lang w:val="ru-RU"/>
+        </w:rPr>
+        <w:t>Доделать концовку + вывод титров</w:t>
+      </w:r>
+    </w:p>
+    <w:p>
+      <w:pPr>
+        <w:pStyle w:val="a3"/>
+        <w:numPr>
+          <w:ilvl w:val="0"/>
+          <w:numId w:val="1"/>
+        </w:numPr>
+      </w:pPr>
+      <w:r>
+        <w:rPr>
+          <w:lang w:val="ru-RU"/>
+        </w:rPr>
+        <w:t>Оформление меню</w:t>
       </w:r>
     </w:p>
     <w:p/>
@@ -685,7 +756,7 @@
       <w:rFonts w:ascii="Times New Roman" w:eastAsia="Times New Roman" w:hAnsi="Times New Roman" w:cs="Times New Roman"/>
       <w:sz w:val="24"/>
       <w:szCs w:val="24"/>
-      <w:lang w:val="ru-BY" w:eastAsia="ru-BY"/>
+      <w:lang w:eastAsia="ru-BY"/>
     </w:rPr>
   </w:style>
   <w:style w:type="character" w:styleId="a4">
